--- a/Report/ProjectReport.docx
+++ b/Report/ProjectReport.docx
@@ -499,165 +499,7 @@
         <w:rPr>
           <w:rFonts w:ascii="Times New Roman" w:hAnsi="Times New Roman" w:cs="Times New Roman"/>
         </w:rPr>
-        <w:t xml:space="preserve"> More </w:t>
-      </w:r>
-      <w:r>
-        <w:rPr>
-          <w:rFonts w:ascii="Times New Roman" w:hAnsi="Times New Roman" w:cs="Times New Roman"/>
-        </w:rPr>
-        <w:t>specifically</w:t>
-      </w:r>
-      <w:r>
-        <w:rPr>
-          <w:rFonts w:ascii="Times New Roman" w:hAnsi="Times New Roman" w:cs="Times New Roman"/>
-        </w:rPr>
-        <w:t>, t</w:t>
-      </w:r>
-      <w:r>
-        <w:rPr>
-          <w:rFonts w:ascii="Times New Roman" w:hAnsi="Times New Roman" w:cs="Times New Roman"/>
-        </w:rPr>
-        <w:t>he Gilbert–Elliott model</w:t>
-      </w:r>
-      <w:r>
-        <w:rPr>
-          <w:rFonts w:ascii="Times New Roman" w:hAnsi="Times New Roman" w:cs="Times New Roman"/>
-        </w:rPr>
         <w:t xml:space="preserve"> </w:t>
-      </w:r>
-      <w:r>
-        <w:rPr>
-          <w:rFonts w:ascii="Times New Roman" w:hAnsi="Times New Roman" w:cs="Times New Roman"/>
-        </w:rPr>
-        <w:t>is based on a Markov chain with two</w:t>
-      </w:r>
-      <w:r>
-        <w:rPr>
-          <w:rFonts w:ascii="Times New Roman" w:hAnsi="Times New Roman" w:cs="Times New Roman"/>
-        </w:rPr>
-        <w:t xml:space="preserve"> </w:t>
-      </w:r>
-      <w:r>
-        <w:rPr>
-          <w:rFonts w:ascii="Times New Roman" w:hAnsi="Times New Roman" w:cs="Times New Roman"/>
-        </w:rPr>
-        <w:t>with two states G</w:t>
-      </w:r>
-      <w:r>
-        <w:rPr>
-          <w:rFonts w:ascii="Times New Roman" w:hAnsi="Times New Roman" w:cs="Times New Roman"/>
-        </w:rPr>
-        <w:t>ood</w:t>
-      </w:r>
-      <w:r>
-        <w:rPr>
-          <w:rFonts w:ascii="Times New Roman" w:hAnsi="Times New Roman" w:cs="Times New Roman"/>
-        </w:rPr>
-        <w:t xml:space="preserve"> (for good or gap) and B</w:t>
-      </w:r>
-      <w:r>
-        <w:rPr>
-          <w:rFonts w:ascii="Times New Roman" w:hAnsi="Times New Roman" w:cs="Times New Roman"/>
-        </w:rPr>
-        <w:t>ad</w:t>
-      </w:r>
-      <w:r>
-        <w:rPr>
-          <w:rFonts w:ascii="Times New Roman" w:hAnsi="Times New Roman" w:cs="Times New Roman"/>
-        </w:rPr>
-        <w:t xml:space="preserve"> (for bad or burst).</w:t>
-      </w:r>
-      <w:r>
-        <w:rPr>
-          <w:rFonts w:ascii="Times New Roman" w:hAnsi="Times New Roman" w:cs="Times New Roman"/>
-        </w:rPr>
-        <w:t xml:space="preserve"> </w:t>
-      </w:r>
-      <w:r>
-        <w:rPr>
-          <w:rFonts w:ascii="Times New Roman" w:hAnsi="Times New Roman" w:cs="Times New Roman"/>
-        </w:rPr>
-        <w:t xml:space="preserve">In Good state, bit error probability </w:t>
-      </w:r>
-      <m:oMath>
-        <m:sSub>
-          <m:sSubPr>
-            <m:ctrlPr>
-              <w:rPr>
-                <w:rFonts w:ascii="Cambria Math" w:hAnsi="Cambria Math" w:cs="Times New Roman"/>
-                <w:i/>
-              </w:rPr>
-            </m:ctrlPr>
-          </m:sSubPr>
-          <m:e>
-            <m:r>
-              <w:rPr>
-                <w:rFonts w:ascii="Cambria Math" w:hAnsi="Cambria Math" w:cs="Times New Roman"/>
-              </w:rPr>
-              <m:t>P</m:t>
-            </m:r>
-          </m:e>
-          <m:sub>
-            <m:r>
-              <w:rPr>
-                <w:rFonts w:ascii="Cambria Math" w:hAnsi="Cambria Math" w:cs="Times New Roman"/>
-              </w:rPr>
-              <m:t>good</m:t>
-            </m:r>
-          </m:sub>
-        </m:sSub>
-      </m:oMath>
-      <w:r>
-        <w:rPr>
-          <w:rFonts w:ascii="Times New Roman" w:hAnsi="Times New Roman" w:cs="Times New Roman" w:hint="eastAsia"/>
-        </w:rPr>
-        <w:t xml:space="preserve"> </w:t>
-      </w:r>
-      <w:r>
-        <w:rPr>
-          <w:rFonts w:ascii="Times New Roman" w:hAnsi="Times New Roman" w:cs="Times New Roman"/>
-        </w:rPr>
-        <w:t xml:space="preserve">is low; in Bad state, bit error probability </w:t>
-      </w:r>
-      <m:oMath>
-        <m:sSub>
-          <m:sSubPr>
-            <m:ctrlPr>
-              <w:rPr>
-                <w:rFonts w:ascii="Cambria Math" w:hAnsi="Cambria Math" w:cs="Times New Roman"/>
-                <w:i/>
-              </w:rPr>
-            </m:ctrlPr>
-          </m:sSubPr>
-          <m:e>
-            <m:r>
-              <w:rPr>
-                <w:rFonts w:ascii="Cambria Math" w:hAnsi="Cambria Math" w:cs="Times New Roman"/>
-              </w:rPr>
-              <m:t>P</m:t>
-            </m:r>
-          </m:e>
-          <m:sub>
-            <m:r>
-              <w:rPr>
-                <w:rFonts w:ascii="Cambria Math" w:hAnsi="Cambria Math" w:cs="Times New Roman"/>
-              </w:rPr>
-              <m:t>bad</m:t>
-            </m:r>
-          </m:sub>
-        </m:sSub>
-      </m:oMath>
-      <w:r>
-        <w:rPr>
-          <w:rFonts w:ascii="Times New Roman" w:hAnsi="Times New Roman" w:cs="Times New Roman" w:hint="eastAsia"/>
-        </w:rPr>
-        <w:t xml:space="preserve"> </w:t>
-      </w:r>
-      <w:r>
-        <w:rPr>
-          <w:rFonts w:ascii="Times New Roman" w:hAnsi="Times New Roman" w:cs="Times New Roman"/>
-        </w:rPr>
-        <w:t xml:space="preserve">is high. </w:t>
       </w:r>
     </w:p>
     <w:p>
@@ -771,7 +613,31 @@
         <w:rPr>
           <w:rFonts w:ascii="Times New Roman" w:hAnsi="Times New Roman" w:cs="Times New Roman"/>
         </w:rPr>
-        <w:t>igure 1. General illustration of Gilbert-Elliot model</w:t>
+        <w:t xml:space="preserve">igure 1. General </w:t>
+      </w:r>
+      <w:r>
+        <w:rPr>
+          <w:rFonts w:ascii="Times New Roman" w:hAnsi="Times New Roman" w:cs="Times New Roman"/>
+        </w:rPr>
+        <w:t>I</w:t>
+      </w:r>
+      <w:r>
+        <w:rPr>
+          <w:rFonts w:ascii="Times New Roman" w:hAnsi="Times New Roman" w:cs="Times New Roman"/>
+        </w:rPr>
+        <w:t xml:space="preserve">llustration of Gilbert-Elliot </w:t>
+      </w:r>
+      <w:r>
+        <w:rPr>
+          <w:rFonts w:ascii="Times New Roman" w:hAnsi="Times New Roman" w:cs="Times New Roman"/>
+        </w:rPr>
+        <w:t>M</w:t>
+      </w:r>
+      <w:r>
+        <w:rPr>
+          <w:rFonts w:ascii="Times New Roman" w:hAnsi="Times New Roman" w:cs="Times New Roman"/>
+        </w:rPr>
+        <w:t>odel</w:t>
       </w:r>
     </w:p>
     <w:p>
@@ -854,7 +720,79 @@
         <w:rPr>
           <w:rFonts w:ascii="Times New Roman" w:hAnsi="Times New Roman" w:cs="Times New Roman"/>
         </w:rPr>
-        <w:t xml:space="preserve">In the first part of the project, our research question is to find the most likely parameters λ = {p, q, </w:t>
+        <w:t xml:space="preserve">Transmission error in a radio channel appears when a transmitted symbol is received incorrectly. Digital information is usually processed and transmitted as bits; therefore, we can say that there is a bit error, if transmitted bit 0 is received as 1, or if transmitted bit 1 is received as 0. It has been observed that when digital information is transmitted over a radio channel, transmission errors usually appear in bursts, rather than isolated from each other. </w:t>
+      </w:r>
+      <w:r>
+        <w:rPr>
+          <w:rFonts w:ascii="Times New Roman" w:hAnsi="Times New Roman" w:cs="Times New Roman"/>
+        </w:rPr>
+        <w:t xml:space="preserve">Therefore, bit errors are often simulated by using Gilbert-Elliot model [1]. A general illustration of Gilbert-Elliot model is shown in Figure 1. </w:t>
+      </w:r>
+      <w:r>
+        <w:rPr>
+          <w:rFonts w:ascii="Times New Roman" w:hAnsi="Times New Roman" w:cs="Times New Roman"/>
+        </w:rPr>
+        <w:t xml:space="preserve">More </w:t>
+      </w:r>
+      <w:r>
+        <w:rPr>
+          <w:rFonts w:ascii="Times New Roman" w:hAnsi="Times New Roman" w:cs="Times New Roman"/>
+        </w:rPr>
+        <w:t>specifically</w:t>
+      </w:r>
+      <w:r>
+        <w:rPr>
+          <w:rFonts w:ascii="Times New Roman" w:hAnsi="Times New Roman" w:cs="Times New Roman"/>
+        </w:rPr>
+        <w:t>, t</w:t>
+      </w:r>
+      <w:r>
+        <w:rPr>
+          <w:rFonts w:ascii="Times New Roman" w:hAnsi="Times New Roman" w:cs="Times New Roman"/>
+        </w:rPr>
+        <w:t>he Gilbert–Elliott model</w:t>
+      </w:r>
+      <w:r>
+        <w:rPr>
+          <w:rFonts w:ascii="Times New Roman" w:hAnsi="Times New Roman" w:cs="Times New Roman"/>
+        </w:rPr>
+        <w:t xml:space="preserve"> is based on a Markov chain with two </w:t>
+      </w:r>
+      <w:r>
+        <w:rPr>
+          <w:rFonts w:ascii="Times New Roman" w:hAnsi="Times New Roman" w:cs="Times New Roman"/>
+        </w:rPr>
+        <w:t>with two states G</w:t>
+      </w:r>
+      <w:r>
+        <w:rPr>
+          <w:rFonts w:ascii="Times New Roman" w:hAnsi="Times New Roman" w:cs="Times New Roman"/>
+        </w:rPr>
+        <w:t>ood</w:t>
+      </w:r>
+      <w:r>
+        <w:rPr>
+          <w:rFonts w:ascii="Times New Roman" w:hAnsi="Times New Roman" w:cs="Times New Roman"/>
+        </w:rPr>
+        <w:t xml:space="preserve"> (for good or gap) and B</w:t>
+      </w:r>
+      <w:r>
+        <w:rPr>
+          <w:rFonts w:ascii="Times New Roman" w:hAnsi="Times New Roman" w:cs="Times New Roman"/>
+        </w:rPr>
+        <w:t>ad</w:t>
+      </w:r>
+      <w:r>
+        <w:rPr>
+          <w:rFonts w:ascii="Times New Roman" w:hAnsi="Times New Roman" w:cs="Times New Roman"/>
+        </w:rPr>
+        <w:t xml:space="preserve"> (for bad or burst).</w:t>
+      </w:r>
+      <w:r>
+        <w:rPr>
+          <w:rFonts w:ascii="Times New Roman" w:hAnsi="Times New Roman" w:cs="Times New Roman"/>
+        </w:rPr>
+        <w:t xml:space="preserve"> In Good state, bit error probability </w:t>
       </w:r>
       <m:oMath>
         <m:sSub>
@@ -886,9 +824,15 @@
       </m:oMath>
       <w:r>
         <w:rPr>
-          <w:rFonts w:ascii="Times New Roman" w:hAnsi="Times New Roman" w:cs="Times New Roman"/>
-        </w:rPr>
-        <w:t xml:space="preserve">, </w:t>
+          <w:rFonts w:ascii="Times New Roman" w:hAnsi="Times New Roman" w:cs="Times New Roman" w:hint="eastAsia"/>
+        </w:rPr>
+        <w:t xml:space="preserve"> </w:t>
+      </w:r>
+      <w:r>
+        <w:rPr>
+          <w:rFonts w:ascii="Times New Roman" w:hAnsi="Times New Roman" w:cs="Times New Roman"/>
+        </w:rPr>
+        <w:t xml:space="preserve">is low; in Bad state, bit error probability </w:t>
       </w:r>
       <m:oMath>
         <m:sSub>
@@ -920,9 +864,69 @@
       </m:oMath>
       <w:r>
         <w:rPr>
-          <w:rFonts w:ascii="Times New Roman" w:hAnsi="Times New Roman" w:cs="Times New Roman"/>
-        </w:rPr>
-        <w:t>} for Gilbert-Elliot model producing the bit error sequence included in text file “</w:t>
+          <w:rFonts w:ascii="Times New Roman" w:hAnsi="Times New Roman" w:cs="Times New Roman" w:hint="eastAsia"/>
+        </w:rPr>
+        <w:t xml:space="preserve"> </w:t>
+      </w:r>
+      <w:r>
+        <w:rPr>
+          <w:rFonts w:ascii="Times New Roman" w:hAnsi="Times New Roman" w:cs="Times New Roman"/>
+        </w:rPr>
+        <w:t xml:space="preserve">is high. </w:t>
+      </w:r>
+      <w:r>
+        <w:rPr>
+          <w:rFonts w:ascii="Times New Roman" w:hAnsi="Times New Roman" w:cs="Times New Roman"/>
+        </w:rPr>
+        <w:t xml:space="preserve"> We can define that the observed state is 0 if there is no bit error, and the observed state is 1, if there is a bit error. Transition between Good state and </w:t>
+      </w:r>
+      <w:r>
+        <w:rPr>
+          <w:rFonts w:ascii="Times New Roman" w:hAnsi="Times New Roman" w:cs="Times New Roman" w:hint="eastAsia"/>
+        </w:rPr>
+        <w:t>Bad</w:t>
+      </w:r>
+      <w:r>
+        <w:rPr>
+          <w:rFonts w:ascii="Times New Roman" w:hAnsi="Times New Roman" w:cs="Times New Roman"/>
+        </w:rPr>
+        <w:t xml:space="preserve"> </w:t>
+      </w:r>
+      <w:r>
+        <w:rPr>
+          <w:rFonts w:ascii="Times New Roman" w:hAnsi="Times New Roman" w:cs="Times New Roman" w:hint="eastAsia"/>
+        </w:rPr>
+        <w:t>state</w:t>
+      </w:r>
+      <w:r>
+        <w:rPr>
+          <w:rFonts w:ascii="Times New Roman" w:hAnsi="Times New Roman" w:cs="Times New Roman"/>
+        </w:rPr>
+        <w:t xml:space="preserve"> </w:t>
+      </w:r>
+      <w:r>
+        <w:rPr>
+          <w:rFonts w:ascii="Times New Roman" w:hAnsi="Times New Roman" w:cs="Times New Roman" w:hint="eastAsia"/>
+        </w:rPr>
+        <w:t>can</w:t>
+      </w:r>
+      <w:r>
+        <w:rPr>
+          <w:rFonts w:ascii="Times New Roman" w:hAnsi="Times New Roman" w:cs="Times New Roman"/>
+        </w:rPr>
+        <w:t xml:space="preserve"> </w:t>
+      </w:r>
+      <w:r>
+        <w:rPr>
+          <w:rFonts w:ascii="Times New Roman" w:hAnsi="Times New Roman" w:cs="Times New Roman" w:hint="eastAsia"/>
+        </w:rPr>
+        <w:t>be</w:t>
+      </w:r>
+      <w:r>
+        <w:rPr>
+          <w:rFonts w:ascii="Times New Roman" w:hAnsi="Times New Roman" w:cs="Times New Roman"/>
+        </w:rPr>
+        <w:t xml:space="preserve"> expressed by parameters </w:t>
       </w:r>
       <w:r>
         <w:rPr>
@@ -930,6 +934,114 @@
           <w:i/>
           <w:iCs/>
         </w:rPr>
+        <w:t>p</w:t>
+      </w:r>
+      <w:r>
+        <w:rPr>
+          <w:rFonts w:ascii="Times New Roman" w:hAnsi="Times New Roman" w:cs="Times New Roman"/>
+        </w:rPr>
+        <w:t xml:space="preserve"> and </w:t>
+      </w:r>
+      <w:r>
+        <w:rPr>
+          <w:rFonts w:ascii="Times New Roman" w:hAnsi="Times New Roman" w:cs="Times New Roman"/>
+          <w:i/>
+          <w:iCs/>
+        </w:rPr>
+        <w:t>q</w:t>
+      </w:r>
+      <w:r>
+        <w:rPr>
+          <w:rFonts w:ascii="Times New Roman" w:hAnsi="Times New Roman" w:cs="Times New Roman"/>
+        </w:rPr>
+        <w:t>, using the transition matrix A in Figure 1.</w:t>
+      </w:r>
+      <w:r>
+        <w:rPr>
+          <w:rFonts w:ascii="Times New Roman" w:hAnsi="Times New Roman" w:cs="Times New Roman" w:hint="eastAsia"/>
+        </w:rPr>
+        <w:t xml:space="preserve"> </w:t>
+      </w:r>
+      <w:r>
+        <w:rPr>
+          <w:rFonts w:ascii="Times New Roman" w:hAnsi="Times New Roman" w:cs="Times New Roman"/>
+        </w:rPr>
+        <w:t xml:space="preserve">In the first part of the project, our research question is to find the most likely parameters λ = {p, q, </w:t>
+      </w:r>
+      <m:oMath>
+        <m:sSub>
+          <m:sSubPr>
+            <m:ctrlPr>
+              <w:rPr>
+                <w:rFonts w:ascii="Cambria Math" w:hAnsi="Cambria Math" w:cs="Times New Roman"/>
+                <w:i/>
+              </w:rPr>
+            </m:ctrlPr>
+          </m:sSubPr>
+          <m:e>
+            <m:r>
+              <w:rPr>
+                <w:rFonts w:ascii="Cambria Math" w:hAnsi="Cambria Math" w:cs="Times New Roman"/>
+              </w:rPr>
+              <m:t>P</m:t>
+            </m:r>
+          </m:e>
+          <m:sub>
+            <m:r>
+              <w:rPr>
+                <w:rFonts w:ascii="Cambria Math" w:hAnsi="Cambria Math" w:cs="Times New Roman"/>
+              </w:rPr>
+              <m:t>good</m:t>
+            </m:r>
+          </m:sub>
+        </m:sSub>
+      </m:oMath>
+      <w:r>
+        <w:rPr>
+          <w:rFonts w:ascii="Times New Roman" w:hAnsi="Times New Roman" w:cs="Times New Roman"/>
+        </w:rPr>
+        <w:t xml:space="preserve">, </w:t>
+      </w:r>
+      <m:oMath>
+        <m:sSub>
+          <m:sSubPr>
+            <m:ctrlPr>
+              <w:rPr>
+                <w:rFonts w:ascii="Cambria Math" w:hAnsi="Cambria Math" w:cs="Times New Roman"/>
+                <w:i/>
+              </w:rPr>
+            </m:ctrlPr>
+          </m:sSubPr>
+          <m:e>
+            <m:r>
+              <w:rPr>
+                <w:rFonts w:ascii="Cambria Math" w:hAnsi="Cambria Math" w:cs="Times New Roman"/>
+              </w:rPr>
+              <m:t>P</m:t>
+            </m:r>
+          </m:e>
+          <m:sub>
+            <m:r>
+              <w:rPr>
+                <w:rFonts w:ascii="Cambria Math" w:hAnsi="Cambria Math" w:cs="Times New Roman"/>
+              </w:rPr>
+              <m:t>bad</m:t>
+            </m:r>
+          </m:sub>
+        </m:sSub>
+      </m:oMath>
+      <w:r>
+        <w:rPr>
+          <w:rFonts w:ascii="Times New Roman" w:hAnsi="Times New Roman" w:cs="Times New Roman"/>
+        </w:rPr>
+        <w:t>} for Gilbert-Elliot model producing the bit error sequence included in text file “</w:t>
+      </w:r>
+      <w:r>
+        <w:rPr>
+          <w:rFonts w:ascii="Times New Roman" w:hAnsi="Times New Roman" w:cs="Times New Roman"/>
+          <w:i/>
+          <w:iCs/>
+        </w:rPr>
         <w:t>biterrors.txt</w:t>
       </w:r>
       <w:r>
@@ -972,6 +1084,269 @@
           <w:rFonts w:ascii="Times New Roman" w:hAnsi="Times New Roman" w:cs="Times New Roman"/>
         </w:rPr>
         <w:t>How to perform simulation of bit errors by using Gilbert-Elliot model?</w:t>
+      </w:r>
+    </w:p>
+    <w:p>
+      <w:pPr>
+        <w:rPr>
+          <w:rFonts w:ascii="Times New Roman" w:hAnsi="Times New Roman" w:cs="Times New Roman"/>
+        </w:rPr>
+      </w:pPr>
+      <w:r>
+        <w:rPr>
+          <w:rFonts w:ascii="Times New Roman" w:hAnsi="Times New Roman" w:cs="Times New Roman"/>
+        </w:rPr>
+        <w:t xml:space="preserve">In the </w:t>
+      </w:r>
+      <w:r>
+        <w:rPr>
+          <w:rFonts w:ascii="Times New Roman" w:hAnsi="Times New Roman" w:cs="Times New Roman"/>
+        </w:rPr>
+        <w:t>second</w:t>
+      </w:r>
+      <w:r>
+        <w:rPr>
+          <w:rFonts w:ascii="Times New Roman" w:hAnsi="Times New Roman" w:cs="Times New Roman"/>
+        </w:rPr>
+        <w:t xml:space="preserve"> part of the project, our research question is</w:t>
+      </w:r>
+      <w:r>
+        <w:rPr>
+          <w:rFonts w:ascii="Times New Roman" w:hAnsi="Times New Roman" w:cs="Times New Roman"/>
+        </w:rPr>
+        <w:t xml:space="preserve"> to implement a radio channel simulator, using a Gilbert-Elliot model to simulate bit errors. </w:t>
+      </w:r>
+      <w:r>
+        <w:rPr>
+          <w:rFonts w:ascii="Times New Roman" w:hAnsi="Times New Roman" w:cs="Times New Roman"/>
+        </w:rPr>
+        <w:t xml:space="preserve">We use the scenario illustrated in Figure 2 as an inspiration for our study. </w:t>
+      </w:r>
+      <w:r>
+        <w:rPr>
+          <w:rFonts w:ascii="Times New Roman" w:hAnsi="Times New Roman" w:cs="Times New Roman"/>
+        </w:rPr>
+        <w:t xml:space="preserve">We generate a sequence of bits randomly, apply simulated bit errors to the bitstream, and then compare the transmitted and received bitstreams to compute bit error rate </w:t>
+      </w:r>
+      <m:oMath>
+        <m:r>
+          <w:rPr>
+            <w:rFonts w:ascii="Cambria Math" w:hAnsi="Cambria Math" w:cs="Times New Roman"/>
+          </w:rPr>
+          <m:t>BER</m:t>
+        </m:r>
+      </m:oMath>
+      <w:r>
+        <w:rPr>
+          <w:rFonts w:ascii="Times New Roman" w:hAnsi="Times New Roman" w:cs="Times New Roman"/>
+        </w:rPr>
+        <w:t xml:space="preserve">, defined as a ratio of erroneously received bits </w:t>
+      </w:r>
+      <m:oMath>
+        <m:sSub>
+          <m:sSubPr>
+            <m:ctrlPr>
+              <w:rPr>
+                <w:rFonts w:ascii="Cambria Math" w:hAnsi="Cambria Math" w:cs="Times New Roman"/>
+                <w:i/>
+              </w:rPr>
+            </m:ctrlPr>
+          </m:sSubPr>
+          <m:e>
+            <m:r>
+              <w:rPr>
+                <w:rFonts w:ascii="Cambria Math" w:hAnsi="Cambria Math" w:cs="Times New Roman"/>
+              </w:rPr>
+              <m:t>n</m:t>
+            </m:r>
+          </m:e>
+          <m:sub>
+            <m:r>
+              <w:rPr>
+                <w:rFonts w:ascii="Cambria Math" w:hAnsi="Cambria Math" w:cs="Times New Roman"/>
+              </w:rPr>
+              <m:t>err</m:t>
+            </m:r>
+          </m:sub>
+        </m:sSub>
+      </m:oMath>
+      <w:r>
+        <w:rPr>
+          <w:rFonts w:ascii="Times New Roman" w:hAnsi="Times New Roman" w:cs="Times New Roman"/>
+        </w:rPr>
+        <w:t xml:space="preserve">, and the total number of bits </w:t>
+      </w:r>
+      <m:oMath>
+        <m:r>
+          <w:rPr>
+            <w:rFonts w:ascii="Cambria Math" w:hAnsi="Cambria Math" w:cs="Times New Roman"/>
+          </w:rPr>
+          <m:t>N</m:t>
+        </m:r>
+      </m:oMath>
+      <w:r>
+        <w:rPr>
+          <w:rFonts w:ascii="Times New Roman" w:hAnsi="Times New Roman" w:cs="Times New Roman"/>
+        </w:rPr>
+        <w:t xml:space="preserve">: </w:t>
+      </w:r>
+      <m:oMath>
+        <m:r>
+          <w:rPr>
+            <w:rFonts w:ascii="Cambria Math" w:hAnsi="Cambria Math" w:cs="Times New Roman" w:hint="eastAsia"/>
+          </w:rPr>
+          <m:t>BER</m:t>
+        </m:r>
+        <m:r>
+          <w:rPr>
+            <w:rFonts w:ascii="Cambria Math" w:hAnsi="Cambria Math" w:cs="Times New Roman"/>
+          </w:rPr>
+          <m:t>=</m:t>
+        </m:r>
+        <m:sSub>
+          <m:sSubPr>
+            <m:ctrlPr>
+              <w:rPr>
+                <w:rFonts w:ascii="Cambria Math" w:hAnsi="Cambria Math" w:cs="Times New Roman"/>
+                <w:i/>
+              </w:rPr>
+            </m:ctrlPr>
+          </m:sSubPr>
+          <m:e>
+            <m:r>
+              <w:rPr>
+                <w:rFonts w:ascii="Cambria Math" w:hAnsi="Cambria Math" w:cs="Times New Roman"/>
+              </w:rPr>
+              <m:t>n</m:t>
+            </m:r>
+          </m:e>
+          <m:sub>
+            <m:r>
+              <w:rPr>
+                <w:rFonts w:ascii="Cambria Math" w:hAnsi="Cambria Math" w:cs="Times New Roman"/>
+              </w:rPr>
+              <m:t>err</m:t>
+            </m:r>
+          </m:sub>
+        </m:sSub>
+        <m:r>
+          <w:rPr>
+            <w:rFonts w:ascii="Cambria Math" w:hAnsi="Cambria Math" w:cs="Times New Roman"/>
+          </w:rPr>
+          <m:t>/N</m:t>
+        </m:r>
+      </m:oMath>
+      <w:r>
+        <w:rPr>
+          <w:rFonts w:ascii="Times New Roman" w:hAnsi="Times New Roman" w:cs="Times New Roman"/>
+        </w:rPr>
+        <w:t xml:space="preserve">. </w:t>
+      </w:r>
+    </w:p>
+    <w:p>
+      <w:pPr>
+        <w:rPr>
+          <w:rFonts w:ascii="Times New Roman" w:hAnsi="Times New Roman" w:cs="Times New Roman" w:hint="eastAsia"/>
+        </w:rPr>
+      </w:pPr>
+      <w:r>
+        <w:rPr>
+          <w:rFonts w:ascii="Times New Roman" w:hAnsi="Times New Roman" w:cs="Times New Roman"/>
+        </w:rPr>
+        <w:t xml:space="preserve">Using the channel simulator, we have conducted a small-scale research study, analyzing the impact of Gilbert-Elliot model parameters for transmission performance. We ran the simulation with different Gilbert-Elliot model parameters and compare the experimentally achieved bit error rate results against </w:t>
+      </w:r>
+      <w:r>
+        <w:rPr>
+          <w:rFonts w:ascii="Times New Roman" w:hAnsi="Times New Roman" w:cs="Times New Roman"/>
+        </w:rPr>
+        <w:lastRenderedPageBreak/>
+        <w:t>analytically derived results for the respective parameters. We also implement forward error correcting code (FEC) and study the impact of error correction on the residual bit error rate.</w:t>
+      </w:r>
+    </w:p>
+    <w:p>
+      <w:pPr>
+        <w:jc w:val="center"/>
+        <w:rPr>
+          <w:rFonts w:ascii="Times New Roman" w:hAnsi="Times New Roman" w:cs="Times New Roman"/>
+        </w:rPr>
+      </w:pPr>
+      <w:r>
+        <w:rPr>
+          <w:noProof/>
+        </w:rPr>
+        <w:drawing>
+          <wp:inline distT="0" distB="0" distL="0" distR="0" wp14:anchorId="6F44A19C" wp14:editId="74E3997B">
+            <wp:extent cx="4119946" cy="1039230"/>
+            <wp:effectExtent l="0" t="0" r="0" b="8890"/>
+            <wp:docPr id="5" name="图片 5"/>
+            <wp:cNvGraphicFramePr>
+              <a:graphicFrameLocks xmlns:a="http://schemas.openxmlformats.org/drawingml/2006/main" noChangeAspect="1"/>
+            </wp:cNvGraphicFramePr>
+            <a:graphic xmlns:a="http://schemas.openxmlformats.org/drawingml/2006/main">
+              <a:graphicData uri="http://schemas.openxmlformats.org/drawingml/2006/picture">
+                <pic:pic xmlns:pic="http://schemas.openxmlformats.org/drawingml/2006/picture">
+                  <pic:nvPicPr>
+                    <pic:cNvPr id="1" name=""/>
+                    <pic:cNvPicPr/>
+                  </pic:nvPicPr>
+                  <pic:blipFill>
+                    <a:blip r:embed="rId12"/>
+                    <a:stretch>
+                      <a:fillRect/>
+                    </a:stretch>
+                  </pic:blipFill>
+                  <pic:spPr>
+                    <a:xfrm>
+                      <a:off x="0" y="0"/>
+                      <a:ext cx="4165981" cy="1050842"/>
+                    </a:xfrm>
+                    <a:prstGeom prst="rect">
+                      <a:avLst/>
+                    </a:prstGeom>
+                  </pic:spPr>
+                </pic:pic>
+              </a:graphicData>
+            </a:graphic>
+          </wp:inline>
+        </w:drawing>
+      </w:r>
+    </w:p>
+    <w:p>
+      <w:pPr>
+        <w:jc w:val="center"/>
+        <w:rPr>
+          <w:rFonts w:ascii="Times New Roman" w:hAnsi="Times New Roman" w:cs="Times New Roman"/>
+        </w:rPr>
+      </w:pPr>
+      <w:r>
+        <w:rPr>
+          <w:rFonts w:ascii="Times New Roman" w:hAnsi="Times New Roman" w:cs="Times New Roman" w:hint="eastAsia"/>
+        </w:rPr>
+        <w:t>F</w:t>
+      </w:r>
+      <w:r>
+        <w:rPr>
+          <w:rFonts w:ascii="Times New Roman" w:hAnsi="Times New Roman" w:cs="Times New Roman"/>
+        </w:rPr>
+        <w:t xml:space="preserve">igure </w:t>
+      </w:r>
+      <w:r>
+        <w:rPr>
+          <w:rFonts w:ascii="Times New Roman" w:hAnsi="Times New Roman" w:cs="Times New Roman"/>
+        </w:rPr>
+        <w:t>2</w:t>
+      </w:r>
+      <w:r>
+        <w:rPr>
+          <w:rFonts w:ascii="Times New Roman" w:hAnsi="Times New Roman" w:cs="Times New Roman"/>
+        </w:rPr>
+        <w:t xml:space="preserve">. </w:t>
+      </w:r>
+      <w:r>
+        <w:rPr>
+          <w:rFonts w:ascii="Times New Roman" w:hAnsi="Times New Roman" w:cs="Times New Roman"/>
+        </w:rPr>
+        <w:t>Example Bit Error Simulation Scenario</w:t>
       </w:r>
     </w:p>
     <w:p>
@@ -1082,7 +1457,13 @@
         <w:rPr>
           <w:rFonts w:ascii="Times New Roman" w:hAnsi="Times New Roman" w:cs="Times New Roman"/>
         </w:rPr>
-        <w:t xml:space="preserve">We summarized the methods to </w:t>
+        <w:t xml:space="preserve">We </w:t>
+      </w:r>
+      <w:r>
+        <w:rPr>
+          <w:rFonts w:ascii="Times New Roman" w:hAnsi="Times New Roman" w:cs="Times New Roman"/>
+        </w:rPr>
+        <w:t>have designed a channel simulator with and without the error-correcting code. We conducted a small-scale research study on the impact of error correction on the residual bit error rate.</w:t>
       </w:r>
     </w:p>
     <w:p>
@@ -1158,7 +1539,7 @@
         </w:rPr>
         <w:t xml:space="preserve"> </w:t>
       </w:r>
-      <w:hyperlink r:id="rId12" w:history="1">
+      <w:hyperlink r:id="rId13" w:history="1">
         <w:r>
           <w:rPr>
             <w:rStyle w:val="a3"/>
@@ -1196,28 +1577,36 @@
         </w:rPr>
         <w:t xml:space="preserve">e provide </w:t>
       </w:r>
-      <w:proofErr w:type="spellStart"/>
-      <w:r>
-        <w:rPr>
-          <w:rFonts w:ascii="Times New Roman" w:hAnsi="Times New Roman" w:cs="Times New Roman"/>
-        </w:rPr>
-        <w:t>sfas</w:t>
-      </w:r>
-      <w:proofErr w:type="spellEnd"/>
-      <w:r>
-        <w:rPr>
-          <w:rFonts w:ascii="Times New Roman" w:hAnsi="Times New Roman" w:cs="Times New Roman"/>
-        </w:rPr>
-        <w:t xml:space="preserve"> results for each </w:t>
-      </w:r>
-      <w:proofErr w:type="spellStart"/>
-      <w:r>
-        <w:rPr>
-          <w:rFonts w:ascii="Times New Roman" w:hAnsi="Times New Roman" w:cs="Times New Roman"/>
-        </w:rPr>
-        <w:t>exeperiment</w:t>
-      </w:r>
-      <w:proofErr w:type="spellEnd"/>
+      <w:r>
+        <w:rPr>
+          <w:rFonts w:ascii="Times New Roman" w:hAnsi="Times New Roman" w:cs="Times New Roman"/>
+        </w:rPr>
+        <w:t xml:space="preserve">compelling </w:t>
+      </w:r>
+      <w:r>
+        <w:rPr>
+          <w:rFonts w:ascii="Times New Roman" w:hAnsi="Times New Roman" w:cs="Times New Roman"/>
+        </w:rPr>
+        <w:t xml:space="preserve">results </w:t>
+      </w:r>
+      <w:r>
+        <w:rPr>
+          <w:rFonts w:ascii="Times New Roman" w:hAnsi="Times New Roman" w:cs="Times New Roman"/>
+        </w:rPr>
+        <w:t xml:space="preserve">and the analysis </w:t>
+      </w:r>
+      <w:r>
+        <w:rPr>
+          <w:rFonts w:ascii="Times New Roman" w:hAnsi="Times New Roman" w:cs="Times New Roman"/>
+        </w:rPr>
+        <w:t xml:space="preserve">for each </w:t>
+      </w:r>
+      <w:r>
+        <w:rPr>
+          <w:rFonts w:ascii="Times New Roman" w:hAnsi="Times New Roman" w:cs="Times New Roman"/>
+        </w:rPr>
+        <w:t>experiment</w:t>
+      </w:r>
       <w:r>
         <w:rPr>
           <w:rFonts w:ascii="Times New Roman" w:hAnsi="Times New Roman" w:cs="Times New Roman"/>
@@ -1228,29 +1617,70 @@
     <w:p>
       <w:pPr>
         <w:rPr>
+          <w:rFonts w:ascii="Times New Roman" w:hAnsi="Times New Roman" w:cs="Times New Roman"/>
+        </w:rPr>
+      </w:pPr>
+      <w:r>
+        <w:rPr>
+          <w:rFonts w:ascii="Times New Roman" w:hAnsi="Times New Roman" w:cs="Times New Roman"/>
+        </w:rPr>
+        <w:t xml:space="preserve">The remainder of this paper is organized as follows. We describe the detail of our methodology in </w:t>
+      </w:r>
+      <w:r>
+        <w:rPr>
+          <w:rFonts w:ascii="Times New Roman" w:hAnsi="Times New Roman" w:cs="Times New Roman"/>
+        </w:rPr>
+        <w:t>Section 2</w:t>
+      </w:r>
+      <w:r>
+        <w:rPr>
+          <w:rFonts w:ascii="Times New Roman" w:hAnsi="Times New Roman" w:cs="Times New Roman"/>
+        </w:rPr>
+        <w:t>, followed by the experimental results and analysis in Section 3. Section 4 d</w:t>
+      </w:r>
+      <w:r>
+        <w:rPr>
+          <w:rFonts w:ascii="Times New Roman" w:hAnsi="Times New Roman" w:cs="Times New Roman"/>
+        </w:rPr>
+        <w:t>eclare</w:t>
+      </w:r>
+      <w:r>
+        <w:rPr>
+          <w:rFonts w:ascii="Times New Roman" w:hAnsi="Times New Roman" w:cs="Times New Roman"/>
+        </w:rPr>
+        <w:t>s</w:t>
+      </w:r>
+      <w:r>
+        <w:rPr>
+          <w:rFonts w:ascii="Times New Roman" w:hAnsi="Times New Roman" w:cs="Times New Roman"/>
+        </w:rPr>
+        <w:t xml:space="preserve"> the contribution </w:t>
+      </w:r>
+      <w:r>
+        <w:rPr>
+          <w:rFonts w:ascii="Times New Roman" w:hAnsi="Times New Roman" w:cs="Times New Roman"/>
+        </w:rPr>
+        <w:t>o</w:t>
+      </w:r>
+      <w:r>
+        <w:rPr>
+          <w:rFonts w:ascii="Times New Roman" w:hAnsi="Times New Roman" w:cs="Times New Roman"/>
+        </w:rPr>
+        <w:t>f each author</w:t>
+      </w:r>
+      <w:r>
+        <w:rPr>
+          <w:rFonts w:ascii="Times New Roman" w:hAnsi="Times New Roman" w:cs="Times New Roman"/>
+        </w:rPr>
+        <w:t>. Section 5 concludes the paper.</w:t>
+      </w:r>
+    </w:p>
+    <w:p>
+      <w:pPr>
+        <w:rPr>
           <w:rFonts w:ascii="Times New Roman" w:hAnsi="Times New Roman" w:cs="Times New Roman" w:hint="eastAsia"/>
         </w:rPr>
       </w:pPr>
-      <w:r>
-        <w:rPr>
-          <w:rFonts w:ascii="Times New Roman" w:hAnsi="Times New Roman" w:cs="Times New Roman" w:hint="eastAsia"/>
-        </w:rPr>
-        <w:t>I</w:t>
-      </w:r>
-      <w:r>
-        <w:rPr>
-          <w:rFonts w:ascii="Times New Roman" w:hAnsi="Times New Roman" w:cs="Times New Roman"/>
-        </w:rPr>
-        <w:t xml:space="preserve">n the following section, </w:t>
-      </w:r>
-      <w:proofErr w:type="spellStart"/>
-      <w:r>
-        <w:rPr>
-          <w:rFonts w:ascii="Times New Roman" w:hAnsi="Times New Roman" w:cs="Times New Roman"/>
-        </w:rPr>
-        <w:t>asdf</w:t>
-      </w:r>
-      <w:proofErr w:type="spellEnd"/>
     </w:p>
     <w:p>
       <w:pPr>
@@ -1389,6 +1819,14 @@
     </w:p>
     <w:p>
       <w:pPr>
+        <w:jc w:val="both"/>
+        <w:rPr>
+          <w:rFonts w:ascii="Times New Roman" w:hAnsi="Times New Roman" w:cs="Times New Roman"/>
+        </w:rPr>
+      </w:pPr>
+    </w:p>
+    <w:p>
+      <w:pPr>
         <w:pStyle w:val="a4"/>
         <w:numPr>
           <w:ilvl w:val="0"/>
@@ -1434,7 +1872,6 @@
         <w:rPr>
           <w:rFonts w:ascii="Times New Roman" w:hAnsi="Times New Roman" w:cs="Times New Roman"/>
         </w:rPr>
-        <w:lastRenderedPageBreak/>
         <w:t xml:space="preserve">In the </w:t>
       </w:r>
       <w:r>
@@ -2621,8 +3058,8 @@
       </w:pPr>
     </w:p>
     <w:sectPr>
-      <w:footerReference w:type="default" r:id="rId13"/>
-      <w:footerReference w:type="first" r:id="rId14"/>
+      <w:footerReference w:type="default" r:id="rId14"/>
+      <w:footerReference w:type="first" r:id="rId15"/>
       <w:pgSz w:w="12240" w:h="15840"/>
       <w:pgMar w:top="1440" w:right="1440" w:bottom="1440" w:left="1440" w:header="720" w:footer="720" w:gutter="0"/>
       <w:pgNumType w:start="1"/>
@@ -4490,7 +4927,7 @@
 </file>
 
 <file path=customXml/itemProps1.xml><?xml version="1.0" encoding="utf-8"?>
-<ds:datastoreItem xmlns:ds="http://schemas.openxmlformats.org/officeDocument/2006/customXml" ds:itemID="{B76EF7B5-323C-4D45-A667-955A0CDF0562}">
+<ds:datastoreItem xmlns:ds="http://schemas.openxmlformats.org/officeDocument/2006/customXml" ds:itemID="{8351A596-3B09-4F24-8A71-F23C5F742424}">
   <ds:schemaRefs>
     <ds:schemaRef ds:uri="http://schemas.openxmlformats.org/officeDocument/2006/bibliography"/>
   </ds:schemaRefs>
